--- a/Document1.docx
+++ b/Document1.docx
@@ -3,9 +3,21 @@
 <w:document xmlns:wpc="http://schemas.microsoft.com/office/word/2010/wordprocessingCanvas" xmlns:mc="http://schemas.openxmlformats.org/markup-compatibility/2006" xmlns:o="urn:schemas-microsoft-com:office:office" xmlns:r="http://schemas.openxmlformats.org/officeDocument/2006/relationships" xmlns:m="http://schemas.openxmlformats.org/officeDocument/2006/math" xmlns:v="urn:schemas-microsoft-com:vml" xmlns:wp14="http://schemas.microsoft.com/office/word/2010/wordprocessingDrawing" xmlns:wp="http://schemas.openxmlformats.org/drawingml/2006/wordprocessingDrawing" xmlns:w="http://schemas.openxmlformats.org/wordprocessingml/2006/main" xmlns:w14="http://schemas.microsoft.com/office/word/2010/wordml" xmlns:w10="urn:schemas-microsoft-com:office:word" xmlns:w15="http://schemas.microsoft.com/office/word/2012/wordml" xmlns:wpg="http://schemas.microsoft.com/office/word/2010/wordprocessingGroup" xmlns:wpi="http://schemas.microsoft.com/office/word/2010/wordprocessingInk" xmlns:wne="http://schemas.microsoft.com/office/word/2006/wordml" xmlns:wps="http://schemas.microsoft.com/office/word/2010/wordprocessingShape" xmlns:wpsCustomData="http://www.wps.cn/officeDocument/2013/wpsCustomData" mc:Ignorable="w14 w15 wp14">
   <w:body>
     <w:p>
+      <w:pPr>
+        <w:rPr>
+          <w:rFonts w:hint="default"/>
+        </w:rPr>
+      </w:pPr>
       <w:bookmarkStart w:id="0" w:name="_GoBack"/>
       <w:bookmarkEnd w:id="0"/>
+      <w:r>
+        <w:rPr>
+          <w:rFonts w:hint="default"/>
+        </w:rPr>
+        <w:t>My name is Ammar. I am currently working as a Chief Communication Officer at Sunny Technologies, with a keen interest in Computer Science advancements and software development.</w:t>
+      </w:r>
     </w:p>
+    <w:p/>
     <w:sectPr>
       <w:pgSz w:w="11906" w:h="16838"/>
       <w:pgMar w:top="1440" w:right="1800" w:bottom="1440" w:left="1800" w:header="720" w:footer="720" w:gutter="0"/>

--- a/Document1.docx
+++ b/Document1.docx
@@ -8,8 +8,6 @@
           <w:rFonts w:hint="default"/>
         </w:rPr>
       </w:pPr>
-      <w:bookmarkStart w:id="0" w:name="_GoBack"/>
-      <w:bookmarkEnd w:id="0"/>
       <w:r>
         <w:rPr>
           <w:rFonts w:hint="default"/>
@@ -18,6 +16,25 @@
       </w:r>
     </w:p>
     <w:p/>
+    <w:p/>
+    <w:p/>
+    <w:p>
+      <w:pPr>
+        <w:rPr>
+          <w:rFonts w:hint="default"/>
+        </w:rPr>
+      </w:pPr>
+      <w:r>
+        <w:rPr>
+          <w:rFonts w:hint="default"/>
+        </w:rPr>
+        <w:t>Assignment Submission Date: October 14, 2024.</w:t>
+      </w:r>
+    </w:p>
+    <w:p>
+      <w:bookmarkStart w:id="0" w:name="_GoBack"/>
+      <w:bookmarkEnd w:id="0"/>
+    </w:p>
     <w:sectPr>
       <w:pgSz w:w="11906" w:h="16838"/>
       <w:pgMar w:top="1440" w:right="1800" w:bottom="1440" w:left="1800" w:header="720" w:footer="720" w:gutter="0"/>

--- a/Document1.docx
+++ b/Document1.docx
@@ -8,6 +8,15 @@
           <w:rFonts w:hint="default"/>
         </w:rPr>
       </w:pPr>
+      <w:r>
+        <w:rPr>
+          <w:rFonts w:hint="default"/>
+          <w:lang w:val="en-US"/>
+        </w:rPr>
+        <w:t xml:space="preserve">Introduction : </w:t>
+      </w:r>
+      <w:bookmarkStart w:id="0" w:name="_GoBack"/>
+      <w:bookmarkEnd w:id="0"/>
       <w:r>
         <w:rPr>
           <w:rFonts w:hint="default"/>
@@ -31,10 +40,7 @@
         <w:t>Assignment Submission Date: October 14, 2024.</w:t>
       </w:r>
     </w:p>
-    <w:p>
-      <w:bookmarkStart w:id="0" w:name="_GoBack"/>
-      <w:bookmarkEnd w:id="0"/>
-    </w:p>
+    <w:p/>
     <w:sectPr>
       <w:pgSz w:w="11906" w:h="16838"/>
       <w:pgMar w:top="1440" w:right="1800" w:bottom="1440" w:left="1800" w:header="720" w:footer="720" w:gutter="0"/>
